--- a/final_report.docx
+++ b/final_report.docx
@@ -15160,7 +15160,7 @@
           <w:szCs w:val="28"/>
         </w:rPr>
         <w:drawing>
-          <wp:anchor distT="0" distB="0" distL="114300" distR="114300" simplePos="0" relativeHeight="251661312" behindDoc="0" locked="0" layoutInCell="1" allowOverlap="1" wp14:anchorId="5946DCAD" wp14:editId="0CAA55F9">
+          <wp:anchor distT="0" distB="0" distL="114300" distR="114300" simplePos="0" relativeHeight="251661312" behindDoc="0" locked="0" layoutInCell="1" allowOverlap="1" wp14:anchorId="5946DCAD" wp14:editId="4093471E">
             <wp:simplePos x="0" y="0"/>
             <wp:positionH relativeFrom="margin">
               <wp:align>left</wp:align>
